--- a/RaspberryPi/RPi_PowerOff.docx
+++ b/RaspberryPi/RPi_PowerOff.docx
@@ -10,24 +10,30 @@
         <w:t>Comment allumer le Raspberry, et qu’il commande son extinction ?</w:t>
       </w:r>
     </w:p>
-    <w:p/>
+    <w:p>
+      <w:pPr>
+        <w:rPr>
+          <w:rFonts w:hint="eastAsia"/>
+        </w:rPr>
+      </w:pPr>
+    </w:p>
     <w:sdt>
       <w:sdtPr>
+        <w:rPr>
+          <w:rFonts w:ascii="Liberation Serif" w:eastAsia="SimSun" w:hAnsi="Liberation Serif" w:cs="Mangal"/>
+          <w:b w:val="0"/>
+          <w:bCs w:val="0"/>
+          <w:color w:val="auto"/>
+          <w:sz w:val="24"/>
+          <w:szCs w:val="24"/>
+          <w:lang w:eastAsia="zh-CN" w:bidi="hi-IN"/>
+        </w:rPr>
         <w:id w:val="101924482"/>
         <w:docPartObj>
           <w:docPartGallery w:val="Table of Contents"/>
           <w:docPartUnique/>
         </w:docPartObj>
       </w:sdtPr>
-      <w:sdtEndPr>
-        <w:rPr>
-          <w:rFonts w:ascii="Liberation Serif" w:eastAsia="SimSun" w:hAnsi="Liberation Serif" w:cs="Mangal"/>
-          <w:color w:val="auto"/>
-          <w:sz w:val="24"/>
-          <w:szCs w:val="24"/>
-          <w:lang w:eastAsia="zh-CN" w:bidi="hi-IN"/>
-        </w:rPr>
-      </w:sdtEndPr>
       <w:sdtContent>
         <w:p>
           <w:pPr>
@@ -97,7 +103,6 @@
             </w:r>
             <w:r>
               <w:rPr>
-                <w:rFonts w:hint="eastAsia"/>
                 <w:noProof/>
                 <w:webHidden/>
               </w:rPr>
@@ -171,7 +176,6 @@
             </w:r>
             <w:r>
               <w:rPr>
-                <w:rFonts w:hint="eastAsia"/>
                 <w:noProof/>
                 <w:webHidden/>
               </w:rPr>
@@ -245,7 +249,6 @@
             </w:r>
             <w:r>
               <w:rPr>
-                <w:rFonts w:hint="eastAsia"/>
                 <w:noProof/>
                 <w:webHidden/>
               </w:rPr>
@@ -319,7 +322,6 @@
             </w:r>
             <w:r>
               <w:rPr>
-                <w:rFonts w:hint="eastAsia"/>
                 <w:noProof/>
                 <w:webHidden/>
               </w:rPr>
@@ -393,7 +395,6 @@
             </w:r>
             <w:r>
               <w:rPr>
-                <w:rFonts w:hint="eastAsia"/>
                 <w:noProof/>
                 <w:webHidden/>
               </w:rPr>
@@ -467,7 +468,6 @@
             </w:r>
             <w:r>
               <w:rPr>
-                <w:rFonts w:hint="eastAsia"/>
                 <w:noProof/>
                 <w:webHidden/>
               </w:rPr>
@@ -541,7 +541,6 @@
             </w:r>
             <w:r>
               <w:rPr>
-                <w:rFonts w:hint="eastAsia"/>
                 <w:noProof/>
                 <w:webHidden/>
               </w:rPr>
@@ -615,7 +614,6 @@
             </w:r>
             <w:r>
               <w:rPr>
-                <w:rFonts w:hint="eastAsia"/>
                 <w:noProof/>
                 <w:webHidden/>
               </w:rPr>
@@ -689,7 +687,6 @@
             </w:r>
             <w:r>
               <w:rPr>
-                <w:rFonts w:hint="eastAsia"/>
                 <w:noProof/>
                 <w:webHidden/>
               </w:rPr>
@@ -763,7 +760,6 @@
             </w:r>
             <w:r>
               <w:rPr>
-                <w:rFonts w:hint="eastAsia"/>
                 <w:noProof/>
                 <w:webHidden/>
               </w:rPr>
@@ -837,7 +833,6 @@
             </w:r>
             <w:r>
               <w:rPr>
-                <w:rFonts w:hint="eastAsia"/>
                 <w:noProof/>
                 <w:webHidden/>
               </w:rPr>
@@ -911,7 +906,6 @@
             </w:r>
             <w:r>
               <w:rPr>
-                <w:rFonts w:hint="eastAsia"/>
                 <w:noProof/>
                 <w:webHidden/>
               </w:rPr>
@@ -985,7 +979,6 @@
             </w:r>
             <w:r>
               <w:rPr>
-                <w:rFonts w:hint="eastAsia"/>
                 <w:noProof/>
                 <w:webHidden/>
               </w:rPr>
@@ -1059,7 +1052,6 @@
             </w:r>
             <w:r>
               <w:rPr>
-                <w:rFonts w:hint="eastAsia"/>
                 <w:noProof/>
                 <w:webHidden/>
               </w:rPr>
@@ -1133,7 +1125,6 @@
             </w:r>
             <w:r>
               <w:rPr>
-                <w:rFonts w:hint="eastAsia"/>
                 <w:noProof/>
                 <w:webHidden/>
               </w:rPr>
@@ -1207,7 +1198,6 @@
             </w:r>
             <w:r>
               <w:rPr>
-                <w:rFonts w:hint="eastAsia"/>
                 <w:noProof/>
                 <w:webHidden/>
               </w:rPr>
@@ -1281,7 +1271,6 @@
             </w:r>
             <w:r>
               <w:rPr>
-                <w:rFonts w:hint="eastAsia"/>
                 <w:noProof/>
                 <w:webHidden/>
               </w:rPr>
@@ -1355,7 +1344,6 @@
             </w:r>
             <w:r>
               <w:rPr>
-                <w:rFonts w:hint="eastAsia"/>
                 <w:noProof/>
                 <w:webHidden/>
               </w:rPr>
@@ -1429,7 +1417,6 @@
             </w:r>
             <w:r>
               <w:rPr>
-                <w:rFonts w:hint="eastAsia"/>
                 <w:noProof/>
                 <w:webHidden/>
               </w:rPr>
@@ -1503,7 +1490,6 @@
             </w:r>
             <w:r>
               <w:rPr>
-                <w:rFonts w:hint="eastAsia"/>
                 <w:noProof/>
                 <w:webHidden/>
               </w:rPr>
@@ -1577,7 +1563,6 @@
             </w:r>
             <w:r>
               <w:rPr>
-                <w:rFonts w:hint="eastAsia"/>
                 <w:noProof/>
                 <w:webHidden/>
               </w:rPr>
@@ -1651,7 +1636,6 @@
             </w:r>
             <w:r>
               <w:rPr>
-                <w:rFonts w:hint="eastAsia"/>
                 <w:noProof/>
                 <w:webHidden/>
               </w:rPr>
@@ -1725,7 +1709,6 @@
             </w:r>
             <w:r>
               <w:rPr>
-                <w:rFonts w:hint="eastAsia"/>
                 <w:noProof/>
                 <w:webHidden/>
               </w:rPr>
@@ -1799,7 +1782,6 @@
             </w:r>
             <w:r>
               <w:rPr>
-                <w:rFonts w:hint="eastAsia"/>
                 <w:noProof/>
                 <w:webHidden/>
               </w:rPr>
@@ -1876,7 +1858,6 @@
             </w:r>
             <w:r>
               <w:rPr>
-                <w:rFonts w:hint="eastAsia"/>
                 <w:noProof/>
                 <w:webHidden/>
               </w:rPr>
@@ -1953,7 +1934,6 @@
             </w:r>
             <w:r>
               <w:rPr>
-                <w:rFonts w:hint="eastAsia"/>
                 <w:noProof/>
                 <w:webHidden/>
               </w:rPr>
@@ -2030,7 +2010,6 @@
             </w:r>
             <w:r>
               <w:rPr>
-                <w:rFonts w:hint="eastAsia"/>
                 <w:noProof/>
                 <w:webHidden/>
               </w:rPr>
@@ -2107,7 +2086,6 @@
             </w:r>
             <w:r>
               <w:rPr>
-                <w:rFonts w:hint="eastAsia"/>
                 <w:noProof/>
                 <w:webHidden/>
               </w:rPr>
@@ -2181,7 +2159,6 @@
             </w:r>
             <w:r>
               <w:rPr>
-                <w:rFonts w:hint="eastAsia"/>
                 <w:noProof/>
                 <w:webHidden/>
               </w:rPr>
@@ -2255,7 +2232,6 @@
             </w:r>
             <w:r>
               <w:rPr>
-                <w:rFonts w:hint="eastAsia"/>
                 <w:noProof/>
                 <w:webHidden/>
               </w:rPr>
@@ -2329,7 +2305,6 @@
             </w:r>
             <w:r>
               <w:rPr>
-                <w:rFonts w:hint="eastAsia"/>
                 <w:noProof/>
                 <w:webHidden/>
               </w:rPr>
@@ -2403,7 +2378,6 @@
             </w:r>
             <w:r>
               <w:rPr>
-                <w:rFonts w:hint="eastAsia"/>
                 <w:noProof/>
                 <w:webHidden/>
               </w:rPr>
@@ -2427,6 +2401,11 @@
           </w:hyperlink>
         </w:p>
         <w:p>
+          <w:pPr>
+            <w:rPr>
+              <w:rFonts w:hint="eastAsia"/>
+            </w:rPr>
+          </w:pPr>
           <w:r>
             <w:rPr>
               <w:b/>
@@ -2437,8 +2416,20 @@
         </w:p>
       </w:sdtContent>
     </w:sdt>
-    <w:p/>
-    <w:p/>
+    <w:p>
+      <w:pPr>
+        <w:rPr>
+          <w:rFonts w:hint="eastAsia"/>
+        </w:rPr>
+      </w:pPr>
+    </w:p>
+    <w:p>
+      <w:pPr>
+        <w:rPr>
+          <w:rFonts w:hint="eastAsia"/>
+        </w:rPr>
+      </w:pPr>
+    </w:p>
     <w:p>
       <w:pPr>
         <w:rPr>
@@ -2492,6 +2483,23 @@
         </w:r>
       </w:hyperlink>
     </w:p>
+    <w:p/>
+    <w:p>
+      <w:hyperlink r:id="rId11" w:history="1">
+        <w:r>
+          <w:rPr>
+            <w:rStyle w:val="Lienhypertexte"/>
+            <w:rFonts w:hint="eastAsia"/>
+          </w:rPr>
+          <w:t>http://www.mosaic-industries.com/embedded-systems/microcontroller-projects/raspberry-pi/on-off-power-controller</w:t>
+        </w:r>
+      </w:hyperlink>
+      <w:r>
+        <w:t xml:space="preserve"> </w:t>
+      </w:r>
+      <w:bookmarkStart w:id="1" w:name="_GoBack"/>
+      <w:bookmarkEnd w:id="1"/>
+    </w:p>
     <w:p>
       <w:pPr>
         <w:rPr>
@@ -2505,7 +2513,7 @@
           <w:rFonts w:hint="eastAsia"/>
         </w:rPr>
       </w:pPr>
-      <w:hyperlink r:id="rId11">
+      <w:hyperlink r:id="rId12">
         <w:r>
           <w:rPr>
             <w:rStyle w:val="LienInternet"/>
@@ -2532,7 +2540,7 @@
           <w:rFonts w:hint="eastAsia"/>
         </w:rPr>
       </w:pPr>
-      <w:hyperlink r:id="rId12">
+      <w:hyperlink r:id="rId13">
         <w:r>
           <w:rPr>
             <w:rStyle w:val="LienInternet"/>
@@ -2559,7 +2567,7 @@
           <w:rFonts w:hint="eastAsia"/>
         </w:rPr>
       </w:pPr>
-      <w:hyperlink r:id="rId13">
+      <w:hyperlink r:id="rId14">
         <w:r>
           <w:rPr>
             <w:rStyle w:val="LienInternet"/>
@@ -2573,6 +2581,38 @@
         </w:r>
       </w:hyperlink>
     </w:p>
+    <w:p/>
+    <w:p>
+      <w:hyperlink r:id="rId15" w:history="1">
+        <w:r>
+          <w:rPr>
+            <w:rStyle w:val="Lienhypertexte"/>
+            <w:rFonts w:hint="eastAsia"/>
+          </w:rPr>
+          <w:t>https://www.raspberrypi.org/forums/viewtopic.php?t=102015</w:t>
+        </w:r>
+      </w:hyperlink>
+      <w:r>
+        <w:t xml:space="preserve"> </w:t>
+      </w:r>
+    </w:p>
+    <w:p/>
+    <w:p>
+      <w:hyperlink r:id="rId16" w:history="1">
+        <w:r>
+          <w:rPr>
+            <w:rStyle w:val="Lienhypertexte"/>
+            <w:rFonts w:hint="eastAsia"/>
+          </w:rPr>
+          <w:t>https://lowpowerlab.com/guide/atxraspi/</w:t>
+        </w:r>
+      </w:hyperlink>
+      <w:r>
+        <w:t xml:space="preserve"> </w:t>
+      </w:r>
+    </w:p>
+    <w:p/>
+    <w:p/>
     <w:p>
       <w:pPr>
         <w:rPr>
@@ -2595,12 +2635,12 @@
           <w:numId w:val="1"/>
         </w:numPr>
       </w:pPr>
-      <w:bookmarkStart w:id="1" w:name="_Toc507668248"/>
+      <w:bookmarkStart w:id="2" w:name="_Toc507668248"/>
       <w:r>
         <w:lastRenderedPageBreak/>
         <w:t>Simple (ze KISS solution?)</w:t>
       </w:r>
-      <w:bookmarkEnd w:id="1"/>
+      <w:bookmarkEnd w:id="2"/>
       <w:r>
         <w:t xml:space="preserve"> </w:t>
       </w:r>
@@ -2618,7 +2658,7 @@
           <w:rFonts w:hint="eastAsia"/>
         </w:rPr>
       </w:pPr>
-      <w:hyperlink r:id="rId14">
+      <w:hyperlink r:id="rId17">
         <w:r>
           <w:rPr>
             <w:rStyle w:val="LienInternet"/>
@@ -2645,7 +2685,7 @@
           <w:rFonts w:hint="eastAsia"/>
         </w:rPr>
       </w:pPr>
-      <w:hyperlink r:id="rId15">
+      <w:hyperlink r:id="rId18">
         <w:r>
           <w:rPr>
             <w:rStyle w:val="LienInternet"/>
@@ -2672,7 +2712,7 @@
           <w:rFonts w:hint="eastAsia"/>
         </w:rPr>
       </w:pPr>
-      <w:hyperlink r:id="rId16">
+      <w:hyperlink r:id="rId19">
         <w:r>
           <w:rPr>
             <w:rStyle w:val="LienInternet"/>
@@ -2691,6 +2731,9 @@
         <w:pBdr>
           <w:bottom w:val="single" w:sz="6" w:space="1" w:color="auto"/>
         </w:pBdr>
+        <w:rPr>
+          <w:rFonts w:hint="eastAsia"/>
+        </w:rPr>
       </w:pPr>
     </w:p>
     <w:p>
@@ -2700,14 +2743,14 @@
           <w:rStyle w:val="ListLabel3"/>
         </w:rPr>
       </w:pPr>
-      <w:bookmarkStart w:id="2" w:name="_Toc507668249"/>
+      <w:bookmarkStart w:id="3" w:name="_Toc507668249"/>
       <w:r>
         <w:rPr>
           <w:rFonts w:hint="eastAsia"/>
         </w:rPr>
         <w:t>How to shut down RPi when running headless</w:t>
       </w:r>
-      <w:bookmarkEnd w:id="2"/>
+      <w:bookmarkEnd w:id="3"/>
     </w:p>
     <w:p>
       <w:pPr>
@@ -4422,26 +4465,32 @@
         <w:pBdr>
           <w:bottom w:val="single" w:sz="6" w:space="1" w:color="auto"/>
         </w:pBdr>
+        <w:rPr>
+          <w:rFonts w:hint="eastAsia"/>
+        </w:rPr>
       </w:pPr>
     </w:p>
     <w:p>
       <w:pPr>
         <w:pStyle w:val="Titre2"/>
       </w:pPr>
-      <w:bookmarkStart w:id="3" w:name="_Toc507668250"/>
+      <w:bookmarkStart w:id="4" w:name="_Toc507668250"/>
       <w:r>
         <w:rPr>
           <w:rFonts w:hint="eastAsia"/>
         </w:rPr>
         <w:t>Shutdown your Raspberry Pi using a paper clip</w:t>
       </w:r>
-      <w:bookmarkEnd w:id="3"/>
+      <w:bookmarkEnd w:id="4"/>
     </w:p>
     <w:p>
       <w:pPr>
         <w:tabs>
           <w:tab w:val="left" w:pos="975"/>
         </w:tabs>
+        <w:rPr>
+          <w:rFonts w:hint="eastAsia"/>
+        </w:rPr>
       </w:pPr>
       <w:r>
         <w:rPr>
@@ -4472,7 +4521,7 @@
                     </pic:cNvPicPr>
                   </pic:nvPicPr>
                   <pic:blipFill>
-                    <a:blip r:embed="rId17">
+                    <a:blip r:embed="rId20">
                       <a:extLst>
                         <a:ext uri="{28A0092B-C50C-407E-A947-70E740481C1C}">
                           <a14:useLocalDpi xmlns:a14="http://schemas.microsoft.com/office/drawing/2010/main" val="0"/>
@@ -4532,11 +4581,11 @@
       <w:pPr>
         <w:pStyle w:val="Titre3"/>
       </w:pPr>
-      <w:bookmarkStart w:id="4" w:name="_Toc507668251"/>
+      <w:bookmarkStart w:id="5" w:name="_Toc507668251"/>
       <w:r>
         <w:t>Installation</w:t>
       </w:r>
-      <w:bookmarkEnd w:id="4"/>
+      <w:bookmarkEnd w:id="5"/>
     </w:p>
     <w:p>
       <w:pPr>
@@ -4753,11 +4802,11 @@
       <w:pPr>
         <w:pStyle w:val="Titre3"/>
       </w:pPr>
-      <w:bookmarkStart w:id="5" w:name="_Toc507668252"/>
+      <w:bookmarkStart w:id="6" w:name="_Toc507668252"/>
       <w:r>
         <w:t>Please note</w:t>
       </w:r>
-      <w:bookmarkEnd w:id="5"/>
+      <w:bookmarkEnd w:id="6"/>
     </w:p>
     <w:p>
       <w:pPr>
@@ -4775,11 +4824,11 @@
       <w:pPr>
         <w:pStyle w:val="Titre3"/>
       </w:pPr>
-      <w:bookmarkStart w:id="6" w:name="_Toc507668253"/>
+      <w:bookmarkStart w:id="7" w:name="_Toc507668253"/>
       <w:r>
         <w:t>Run it automatically on Jessie</w:t>
       </w:r>
-      <w:bookmarkEnd w:id="6"/>
+      <w:bookmarkEnd w:id="7"/>
     </w:p>
     <w:p>
       <w:pPr>
@@ -4993,12 +5042,12 @@
       <w:pPr>
         <w:pStyle w:val="Titre3"/>
       </w:pPr>
-      <w:bookmarkStart w:id="7" w:name="_Toc507668254"/>
+      <w:bookmarkStart w:id="8" w:name="_Toc507668254"/>
       <w:r>
         <w:lastRenderedPageBreak/>
         <w:t>Run it automatically on Wheezy</w:t>
       </w:r>
-      <w:bookmarkEnd w:id="7"/>
+      <w:bookmarkEnd w:id="8"/>
     </w:p>
     <w:p>
       <w:pPr>
@@ -5122,11 +5171,11 @@
       <w:pPr>
         <w:pStyle w:val="Titre3"/>
       </w:pPr>
-      <w:bookmarkStart w:id="8" w:name="_Toc507668255"/>
+      <w:bookmarkStart w:id="9" w:name="_Toc507668255"/>
       <w:r>
         <w:t>Now use it</w:t>
       </w:r>
-      <w:bookmarkEnd w:id="8"/>
+      <w:bookmarkEnd w:id="9"/>
     </w:p>
     <w:p>
       <w:pPr>
@@ -5151,7 +5200,7 @@
             <wp:extent cx="6094800" cy="4572000"/>
             <wp:effectExtent l="0" t="0" r="1270" b="0"/>
             <wp:docPr id="19" name="Image 19" descr="raspberry_pi_gpio-shutdown-pins">
-              <a:hlinkClick xmlns:a="http://schemas.openxmlformats.org/drawingml/2006/main" r:id="rId18"/>
+              <a:hlinkClick xmlns:a="http://schemas.openxmlformats.org/drawingml/2006/main" r:id="rId21"/>
             </wp:docPr>
             <wp:cNvGraphicFramePr>
               <a:graphicFrameLocks xmlns:a="http://schemas.openxmlformats.org/drawingml/2006/main" noChangeAspect="1"/>
@@ -5161,14 +5210,14 @@
                 <pic:pic xmlns:pic="http://schemas.openxmlformats.org/drawingml/2006/picture">
                   <pic:nvPicPr>
                     <pic:cNvPr id="0" name="Picture 11" descr="raspberry_pi_gpio-shutdown-pins">
-                      <a:hlinkClick r:id="rId18"/>
+                      <a:hlinkClick r:id="rId21"/>
                     </pic:cNvPr>
                     <pic:cNvPicPr>
                       <a:picLocks noChangeAspect="1" noChangeArrowheads="1"/>
                     </pic:cNvPicPr>
                   </pic:nvPicPr>
                   <pic:blipFill>
-                    <a:blip r:embed="rId19">
+                    <a:blip r:embed="rId22">
                       <a:extLst>
                         <a:ext uri="{28A0092B-C50C-407E-A947-70E740481C1C}">
                           <a14:useLocalDpi xmlns:a14="http://schemas.microsoft.com/office/drawing/2010/main" val="0"/>
@@ -5204,12 +5253,12 @@
       <w:pPr>
         <w:pStyle w:val="Titre3"/>
       </w:pPr>
-      <w:bookmarkStart w:id="9" w:name="_Toc507668256"/>
+      <w:bookmarkStart w:id="10" w:name="_Toc507668256"/>
       <w:r>
         <w:lastRenderedPageBreak/>
         <w:t>Acknowledgements</w:t>
       </w:r>
-      <w:bookmarkEnd w:id="9"/>
+      <w:bookmarkEnd w:id="10"/>
     </w:p>
     <w:p>
       <w:pPr>
@@ -5222,7 +5271,7 @@
         </w:rPr>
         <w:t xml:space="preserve">Thanks to </w:t>
       </w:r>
-      <w:hyperlink r:id="rId20" w:tgtFrame="_blank" w:history="1">
+      <w:hyperlink r:id="rId23" w:tgtFrame="_blank" w:history="1">
         <w:r>
           <w:rPr>
             <w:rStyle w:val="Lienhypertexte"/>
@@ -5239,7 +5288,7 @@
         </w:rPr>
         <w:t xml:space="preserve"> for spotting </w:t>
       </w:r>
-      <w:hyperlink r:id="rId21" w:anchor="success" w:tgtFrame="_blank" w:history="1">
+      <w:hyperlink r:id="rId24" w:anchor="success" w:tgtFrame="_blank" w:history="1">
         <w:r>
           <w:rPr>
             <w:rStyle w:val="Lienhypertexte"/>
@@ -5256,7 +5305,7 @@
         </w:rPr>
         <w:t xml:space="preserve">. Thanks to Adafruit, obviously. Thanks to </w:t>
       </w:r>
-      <w:hyperlink r:id="rId22" w:tgtFrame="_blank" w:history="1">
+      <w:hyperlink r:id="rId25" w:tgtFrame="_blank" w:history="1">
         <w:r>
           <w:rPr>
             <w:rStyle w:val="Lienhypertexte"/>
@@ -5274,16 +5323,22 @@
         <w:t>.</w:t>
       </w:r>
     </w:p>
-    <w:p/>
+    <w:p>
+      <w:pPr>
+        <w:rPr>
+          <w:rFonts w:hint="eastAsia"/>
+        </w:rPr>
+      </w:pPr>
+    </w:p>
     <w:p>
       <w:pPr>
         <w:pStyle w:val="Titre3"/>
       </w:pPr>
-      <w:bookmarkStart w:id="10" w:name="_Toc507668257"/>
+      <w:bookmarkStart w:id="11" w:name="_Toc507668257"/>
       <w:r>
         <w:t>The Adafruit shutdown script</w:t>
       </w:r>
-      <w:bookmarkEnd w:id="10"/>
+      <w:bookmarkEnd w:id="11"/>
     </w:p>
     <w:p>
       <w:pPr>
@@ -5341,7 +5396,7 @@
           <w:lang w:eastAsia="fr-FR" w:bidi="ar-SA"/>
         </w:rPr>
       </w:pPr>
-      <w:hyperlink r:id="rId23" w:history="1">
+      <w:hyperlink r:id="rId26" w:history="1">
         <w:r>
           <w:rPr>
             <w:rFonts w:ascii="Times New Roman" w:eastAsia="Times New Roman" w:hAnsi="Times New Roman" w:cs="Times New Roman"/>
@@ -5361,7 +5416,7 @@
           <w:lang w:eastAsia="fr-FR" w:bidi="ar-SA"/>
         </w:rPr>
       </w:pPr>
-      <w:hyperlink r:id="rId24" w:history="1">
+      <w:hyperlink r:id="rId27" w:history="1">
         <w:r>
           <w:rPr>
             <w:rFonts w:ascii="Times New Roman" w:eastAsia="Times New Roman" w:hAnsi="Times New Roman" w:cs="Times New Roman"/>
@@ -5576,7 +5631,7 @@
           <w:lang w:eastAsia="fr-FR" w:bidi="ar-SA"/>
         </w:rPr>
       </w:pPr>
-      <w:hyperlink r:id="rId25" w:history="1">
+      <w:hyperlink r:id="rId28" w:history="1">
         <w:r>
           <w:rPr>
             <w:rFonts w:ascii="Times New Roman" w:eastAsia="Times New Roman" w:hAnsi="Times New Roman" w:cs="Times New Roman"/>
@@ -5596,7 +5651,7 @@
           <w:lang w:eastAsia="fr-FR" w:bidi="ar-SA"/>
         </w:rPr>
       </w:pPr>
-      <w:hyperlink r:id="rId26" w:history="1">
+      <w:hyperlink r:id="rId29" w:history="1">
         <w:r>
           <w:rPr>
             <w:rFonts w:ascii="Times New Roman" w:eastAsia="Times New Roman" w:hAnsi="Times New Roman" w:cs="Times New Roman"/>
@@ -5682,7 +5737,7 @@
           <w:lang w:eastAsia="fr-FR" w:bidi="ar-SA"/>
         </w:rPr>
       </w:pPr>
-      <w:hyperlink r:id="rId27" w:history="1">
+      <w:hyperlink r:id="rId30" w:history="1">
         <w:r>
           <w:rPr>
             <w:rFonts w:ascii="Times New Roman" w:eastAsia="Times New Roman" w:hAnsi="Times New Roman" w:cs="Times New Roman"/>
@@ -5702,7 +5757,7 @@
           <w:lang w:eastAsia="fr-FR" w:bidi="ar-SA"/>
         </w:rPr>
       </w:pPr>
-      <w:hyperlink r:id="rId28" w:history="1">
+      <w:hyperlink r:id="rId31" w:history="1">
         <w:r>
           <w:rPr>
             <w:rFonts w:ascii="Times New Roman" w:eastAsia="Times New Roman" w:hAnsi="Times New Roman" w:cs="Times New Roman"/>
@@ -5833,7 +5888,7 @@
             <wp:extent cx="2520000" cy="1890000"/>
             <wp:effectExtent l="0" t="0" r="0" b="0"/>
             <wp:docPr id="20" name="Image 20" descr="raspberry_pi_gpio-shutdown-pins.png">
-              <a:hlinkClick xmlns:a="http://schemas.openxmlformats.org/drawingml/2006/main" r:id="rId29"/>
+              <a:hlinkClick xmlns:a="http://schemas.openxmlformats.org/drawingml/2006/main" r:id="rId32"/>
             </wp:docPr>
             <wp:cNvGraphicFramePr>
               <a:graphicFrameLocks xmlns:a="http://schemas.openxmlformats.org/drawingml/2006/main" noChangeAspect="1"/>
@@ -5843,14 +5898,14 @@
                 <pic:pic xmlns:pic="http://schemas.openxmlformats.org/drawingml/2006/picture">
                   <pic:nvPicPr>
                     <pic:cNvPr id="0" name="Picture 13" descr="raspberry_pi_gpio-shutdown-pins.png">
-                      <a:hlinkClick r:id="rId29"/>
+                      <a:hlinkClick r:id="rId32"/>
                     </pic:cNvPr>
                     <pic:cNvPicPr>
                       <a:picLocks noChangeAspect="1" noChangeArrowheads="1"/>
                     </pic:cNvPicPr>
                   </pic:nvPicPr>
                   <pic:blipFill>
-                    <a:blip r:embed="rId19" cstate="print">
+                    <a:blip r:embed="rId22" cstate="print">
                       <a:extLst>
                         <a:ext uri="{28A0092B-C50C-407E-A947-70E740481C1C}">
                           <a14:useLocalDpi xmlns:a14="http://schemas.microsoft.com/office/drawing/2010/main" val="0"/>
@@ -5903,6 +5958,9 @@
         <w:pBdr>
           <w:bottom w:val="single" w:sz="6" w:space="1" w:color="auto"/>
         </w:pBdr>
+        <w:rPr>
+          <w:rFonts w:hint="eastAsia"/>
+        </w:rPr>
       </w:pPr>
     </w:p>
     <w:p>
@@ -5910,20 +5968,23 @@
         <w:pBdr>
           <w:bottom w:val="single" w:sz="6" w:space="1" w:color="auto"/>
         </w:pBdr>
+        <w:rPr>
+          <w:rFonts w:hint="eastAsia"/>
+        </w:rPr>
       </w:pPr>
     </w:p>
     <w:p>
       <w:pPr>
         <w:pStyle w:val="Titre2"/>
       </w:pPr>
-      <w:bookmarkStart w:id="11" w:name="_Toc507668258"/>
+      <w:bookmarkStart w:id="12" w:name="_Toc507668258"/>
       <w:r>
         <w:rPr>
           <w:rFonts w:hint="eastAsia"/>
         </w:rPr>
         <w:t>Add a Safe Off Switch to Power Down Your Raspberry Pi</w:t>
       </w:r>
-      <w:bookmarkEnd w:id="11"/>
+      <w:bookmarkEnd w:id="12"/>
     </w:p>
     <w:p>
       <w:pPr>
@@ -5932,7 +5993,7 @@
       <w:r>
         <w:t xml:space="preserve">Add a switch to your Raspberry Pi to safely shut it down without pulling the power. (A version of this article appeared in </w:t>
       </w:r>
-      <w:hyperlink r:id="rId30" w:history="1">
+      <w:hyperlink r:id="rId33" w:history="1">
         <w:r>
           <w:rPr>
             <w:rStyle w:val="Lienhypertexte"/>
@@ -5948,11 +6009,11 @@
       <w:pPr>
         <w:pStyle w:val="Titre3"/>
       </w:pPr>
-      <w:bookmarkStart w:id="12" w:name="_Toc507668259"/>
+      <w:bookmarkStart w:id="13" w:name="_Toc507668259"/>
       <w:r>
         <w:t>Intro</w:t>
       </w:r>
-      <w:bookmarkEnd w:id="12"/>
+      <w:bookmarkEnd w:id="13"/>
     </w:p>
     <w:p>
       <w:pPr>
@@ -5982,11 +6043,11 @@
       <w:pPr>
         <w:pStyle w:val="Titre3"/>
       </w:pPr>
-      <w:bookmarkStart w:id="13" w:name="_Toc507668260"/>
+      <w:bookmarkStart w:id="14" w:name="_Toc507668260"/>
       <w:r>
         <w:t>You'll Need</w:t>
       </w:r>
-      <w:bookmarkEnd w:id="13"/>
+      <w:bookmarkEnd w:id="14"/>
     </w:p>
     <w:p>
       <w:pPr>
@@ -5995,8 +6056,11 @@
           <w:numId w:val="6"/>
         </w:numPr>
         <w:spacing w:before="100" w:beforeAutospacing="1" w:after="100" w:afterAutospacing="1" w:line="240" w:lineRule="auto"/>
-      </w:pPr>
-      <w:hyperlink r:id="rId31" w:history="1">
+        <w:rPr>
+          <w:rFonts w:hint="eastAsia"/>
+        </w:rPr>
+      </w:pPr>
+      <w:hyperlink r:id="rId34" w:history="1">
         <w:r>
           <w:rPr>
             <w:rStyle w:val="Lienhypertexte"/>
@@ -6015,11 +6079,14 @@
           <w:numId w:val="6"/>
         </w:numPr>
         <w:spacing w:before="100" w:beforeAutospacing="1" w:after="100" w:afterAutospacing="1" w:line="240" w:lineRule="auto"/>
+        <w:rPr>
+          <w:rFonts w:hint="eastAsia"/>
+        </w:rPr>
       </w:pPr>
       <w:r>
         <w:t xml:space="preserve">Momentary push button switches, such as </w:t>
       </w:r>
-      <w:hyperlink r:id="rId32" w:history="1">
+      <w:hyperlink r:id="rId35" w:history="1">
         <w:r>
           <w:rPr>
             <w:rStyle w:val="Lienhypertexte"/>
@@ -6032,12 +6099,12 @@
       <w:pPr>
         <w:pStyle w:val="Titre3"/>
       </w:pPr>
-      <w:bookmarkStart w:id="14" w:name="_Toc507668261"/>
+      <w:bookmarkStart w:id="15" w:name="_Toc507668261"/>
       <w:r>
         <w:lastRenderedPageBreak/>
         <w:t>Pictures</w:t>
       </w:r>
-      <w:bookmarkEnd w:id="14"/>
+      <w:bookmarkEnd w:id="15"/>
     </w:p>
     <w:p>
       <w:pPr>
@@ -6062,7 +6129,7 @@
             <wp:extent cx="4147200" cy="3110400"/>
             <wp:effectExtent l="0" t="0" r="5715" b="0"/>
             <wp:docPr id="17" name="Image 17" descr="momentary switch connected to pins 39 and 40">
-              <a:hlinkClick xmlns:a="http://schemas.openxmlformats.org/drawingml/2006/main" r:id="rId33" tgtFrame="&quot;_blank&quot;"/>
+              <a:hlinkClick xmlns:a="http://schemas.openxmlformats.org/drawingml/2006/main" r:id="rId36" tgtFrame="&quot;_blank&quot;"/>
             </wp:docPr>
             <wp:cNvGraphicFramePr>
               <a:graphicFrameLocks xmlns:a="http://schemas.openxmlformats.org/drawingml/2006/main" noChangeAspect="1"/>
@@ -6072,14 +6139,14 @@
                 <pic:pic xmlns:pic="http://schemas.openxmlformats.org/drawingml/2006/picture">
                   <pic:nvPicPr>
                     <pic:cNvPr id="0" name="Picture 1" descr="momentary switch connected to pins 39 and 40">
-                      <a:hlinkClick r:id="rId33" tgtFrame="&quot;_blank&quot;"/>
+                      <a:hlinkClick r:id="rId36" tgtFrame="&quot;_blank&quot;"/>
                     </pic:cNvPr>
                     <pic:cNvPicPr>
                       <a:picLocks noChangeAspect="1" noChangeArrowheads="1"/>
                     </pic:cNvPicPr>
                   </pic:nvPicPr>
                   <pic:blipFill>
-                    <a:blip r:embed="rId34" cstate="print">
+                    <a:blip r:embed="rId37" cstate="print">
                       <a:extLst>
                         <a:ext uri="{28A0092B-C50C-407E-A947-70E740481C1C}">
                           <a14:useLocalDpi xmlns:a14="http://schemas.microsoft.com/office/drawing/2010/main" val="0"/>
@@ -6134,7 +6201,7 @@
             <wp:extent cx="4147200" cy="3110400"/>
             <wp:effectExtent l="0" t="0" r="5715" b="0"/>
             <wp:docPr id="16" name="Image 16" descr="a safe off switch">
-              <a:hlinkClick xmlns:a="http://schemas.openxmlformats.org/drawingml/2006/main" r:id="rId35" tgtFrame="&quot;_blank&quot;"/>
+              <a:hlinkClick xmlns:a="http://schemas.openxmlformats.org/drawingml/2006/main" r:id="rId38" tgtFrame="&quot;_blank&quot;"/>
             </wp:docPr>
             <wp:cNvGraphicFramePr>
               <a:graphicFrameLocks xmlns:a="http://schemas.openxmlformats.org/drawingml/2006/main" noChangeAspect="1"/>
@@ -6144,14 +6211,14 @@
                 <pic:pic xmlns:pic="http://schemas.openxmlformats.org/drawingml/2006/picture">
                   <pic:nvPicPr>
                     <pic:cNvPr id="0" name="Picture 2" descr="a safe off switch">
-                      <a:hlinkClick r:id="rId35" tgtFrame="&quot;_blank&quot;"/>
+                      <a:hlinkClick r:id="rId38" tgtFrame="&quot;_blank&quot;"/>
                     </pic:cNvPr>
                     <pic:cNvPicPr>
                       <a:picLocks noChangeAspect="1" noChangeArrowheads="1"/>
                     </pic:cNvPicPr>
                   </pic:nvPicPr>
                   <pic:blipFill>
-                    <a:blip r:embed="rId36" cstate="print">
+                    <a:blip r:embed="rId39" cstate="print">
                       <a:extLst>
                         <a:ext uri="{28A0092B-C50C-407E-A947-70E740481C1C}">
                           <a14:useLocalDpi xmlns:a14="http://schemas.microsoft.com/office/drawing/2010/main" val="0"/>
@@ -6207,7 +6274,7 @@
             <wp:extent cx="3110400" cy="4147200"/>
             <wp:effectExtent l="0" t="0" r="0" b="5715"/>
             <wp:docPr id="15" name="Image 15" descr="A reset button on the same system">
-              <a:hlinkClick xmlns:a="http://schemas.openxmlformats.org/drawingml/2006/main" r:id="rId37" tgtFrame="&quot;_blank&quot;"/>
+              <a:hlinkClick xmlns:a="http://schemas.openxmlformats.org/drawingml/2006/main" r:id="rId40" tgtFrame="&quot;_blank&quot;"/>
             </wp:docPr>
             <wp:cNvGraphicFramePr>
               <a:graphicFrameLocks xmlns:a="http://schemas.openxmlformats.org/drawingml/2006/main" noChangeAspect="1"/>
@@ -6217,14 +6284,14 @@
                 <pic:pic xmlns:pic="http://schemas.openxmlformats.org/drawingml/2006/picture">
                   <pic:nvPicPr>
                     <pic:cNvPr id="0" name="Picture 3" descr="A reset button on the same system">
-                      <a:hlinkClick r:id="rId37" tgtFrame="&quot;_blank&quot;"/>
+                      <a:hlinkClick r:id="rId40" tgtFrame="&quot;_blank&quot;"/>
                     </pic:cNvPr>
                     <pic:cNvPicPr>
                       <a:picLocks noChangeAspect="1" noChangeArrowheads="1"/>
                     </pic:cNvPicPr>
                   </pic:nvPicPr>
                   <pic:blipFill>
-                    <a:blip r:embed="rId38" cstate="print">
+                    <a:blip r:embed="rId41" cstate="print">
                       <a:extLst>
                         <a:ext uri="{28A0092B-C50C-407E-A947-70E740481C1C}">
                           <a14:useLocalDpi xmlns:a14="http://schemas.microsoft.com/office/drawing/2010/main" val="0"/>
@@ -6279,7 +6346,7 @@
             <wp:extent cx="4147200" cy="3110400"/>
             <wp:effectExtent l="0" t="0" r="5715" b="0"/>
             <wp:docPr id="14" name="Image 14" descr="Example of Both an Off and Reset Switch on a Raspberry Pi Zero. Right angle headers are used for a compact connection. The switches are mounted directly onto an Adafruit case.">
-              <a:hlinkClick xmlns:a="http://schemas.openxmlformats.org/drawingml/2006/main" r:id="rId39" tgtFrame="&quot;_blank&quot;"/>
+              <a:hlinkClick xmlns:a="http://schemas.openxmlformats.org/drawingml/2006/main" r:id="rId42" tgtFrame="&quot;_blank&quot;"/>
             </wp:docPr>
             <wp:cNvGraphicFramePr>
               <a:graphicFrameLocks xmlns:a="http://schemas.openxmlformats.org/drawingml/2006/main" noChangeAspect="1"/>
@@ -6289,14 +6356,14 @@
                 <pic:pic xmlns:pic="http://schemas.openxmlformats.org/drawingml/2006/picture">
                   <pic:nvPicPr>
                     <pic:cNvPr id="0" name="Picture 4" descr="Example of Both an Off and Reset Switch on a Raspberry Pi Zero. Right angle headers are used for a compact connection. The switches are mounted directly onto an Adafruit case.">
-                      <a:hlinkClick r:id="rId39" tgtFrame="&quot;_blank&quot;"/>
+                      <a:hlinkClick r:id="rId42" tgtFrame="&quot;_blank&quot;"/>
                     </pic:cNvPr>
                     <pic:cNvPicPr>
                       <a:picLocks noChangeAspect="1" noChangeArrowheads="1"/>
                     </pic:cNvPicPr>
                   </pic:nvPicPr>
                   <pic:blipFill>
-                    <a:blip r:embed="rId40" cstate="print">
+                    <a:blip r:embed="rId43" cstate="print">
                       <a:extLst>
                         <a:ext uri="{28A0092B-C50C-407E-A947-70E740481C1C}">
                           <a14:useLocalDpi xmlns:a14="http://schemas.microsoft.com/office/drawing/2010/main" val="0"/>
@@ -6332,12 +6399,12 @@
       <w:pPr>
         <w:pStyle w:val="Titre3"/>
       </w:pPr>
-      <w:bookmarkStart w:id="15" w:name="_Toc507668262"/>
+      <w:bookmarkStart w:id="16" w:name="_Toc507668262"/>
       <w:r>
         <w:lastRenderedPageBreak/>
         <w:t>Using GPIO Zero</w:t>
       </w:r>
-      <w:bookmarkEnd w:id="15"/>
+      <w:bookmarkEnd w:id="16"/>
     </w:p>
     <w:p>
       <w:pPr>
@@ -6354,7 +6421,7 @@
       <w:r>
         <w:t xml:space="preserve"> button press becomes extremely simple. Assuming your button is connected between GPIO 21 and Ground, the code can look like as easy as </w:t>
       </w:r>
-      <w:hyperlink r:id="rId41" w:history="1">
+      <w:hyperlink r:id="rId44" w:history="1">
         <w:r>
           <w:rPr>
             <w:rStyle w:val="Lienhypertexte"/>
@@ -6627,11 +6694,11 @@
       <w:pPr>
         <w:pStyle w:val="Titre3"/>
       </w:pPr>
-      <w:bookmarkStart w:id="16" w:name="_Toc507668263"/>
+      <w:bookmarkStart w:id="17" w:name="_Toc507668263"/>
       <w:r>
         <w:t>Preventing Accidental Button Pushes</w:t>
       </w:r>
-      <w:bookmarkEnd w:id="16"/>
+      <w:bookmarkEnd w:id="17"/>
     </w:p>
     <w:p>
       <w:pPr>
@@ -6645,7 +6712,7 @@
       <w:pPr>
         <w:pStyle w:val="NormalWeb"/>
       </w:pPr>
-      <w:hyperlink r:id="rId42" w:history="1">
+      <w:hyperlink r:id="rId45" w:history="1">
         <w:r>
           <w:rPr>
             <w:rStyle w:val="Lienhypertexte"/>
@@ -7198,7 +7265,7 @@
       <w:r>
         <w:t xml:space="preserve">If you look at the examples that come with the GPIO Zero source, you'll find a </w:t>
       </w:r>
-      <w:hyperlink r:id="rId43" w:history="1">
+      <w:hyperlink r:id="rId46" w:history="1">
         <w:r>
           <w:rPr>
             <w:rStyle w:val="Lienhypertexte"/>
@@ -7214,11 +7281,11 @@
       <w:pPr>
         <w:pStyle w:val="Titre3"/>
       </w:pPr>
-      <w:bookmarkStart w:id="17" w:name="_Toc507668264"/>
+      <w:bookmarkStart w:id="18" w:name="_Toc507668264"/>
       <w:r>
         <w:t>Feedback While Pressing the Button</w:t>
       </w:r>
-      <w:bookmarkEnd w:id="17"/>
+      <w:bookmarkEnd w:id="18"/>
     </w:p>
     <w:p>
       <w:pPr>
@@ -7306,7 +7373,7 @@
       <w:pPr>
         <w:pStyle w:val="NormalWeb"/>
       </w:pPr>
-      <w:hyperlink r:id="rId44" w:history="1">
+      <w:hyperlink r:id="rId47" w:history="1">
         <w:r>
           <w:rPr>
             <w:rStyle w:val="Lienhypertexte"/>
@@ -8105,7 +8172,7 @@
       <w:pPr>
         <w:pStyle w:val="NormalWeb"/>
       </w:pPr>
-      <w:hyperlink r:id="rId45" w:history="1">
+      <w:hyperlink r:id="rId48" w:history="1">
         <w:r>
           <w:rPr>
             <w:rStyle w:val="Lienhypertexte"/>
@@ -8377,7 +8444,7 @@
       <w:pPr>
         <w:pStyle w:val="NormalWeb"/>
       </w:pPr>
-      <w:hyperlink r:id="rId46" w:history="1">
+      <w:hyperlink r:id="rId49" w:history="1">
         <w:r>
           <w:rPr>
             <w:rStyle w:val="Lienhypertexte"/>
@@ -9531,11 +9598,11 @@
       <w:pPr>
         <w:pStyle w:val="Titre3"/>
       </w:pPr>
-      <w:bookmarkStart w:id="18" w:name="_Toc507668265"/>
+      <w:bookmarkStart w:id="19" w:name="_Toc507668265"/>
       <w:r>
         <w:t>Playing Sounds?</w:t>
       </w:r>
-      <w:bookmarkEnd w:id="18"/>
+      <w:bookmarkEnd w:id="19"/>
     </w:p>
     <w:p>
       <w:pPr>
@@ -9569,7 +9636,7 @@
       <w:r>
         <w:t xml:space="preserve">The basic structure of the code remains the same. At the beginning, we need to initialize the sound system, and then create the sound clips. When the button is pressed, we start playing the "I'm melting" </w:t>
       </w:r>
-      <w:hyperlink r:id="rId47" w:history="1">
+      <w:hyperlink r:id="rId50" w:history="1">
         <w:r>
           <w:rPr>
             <w:rStyle w:val="Lienhypertexte"/>
@@ -9580,7 +9647,7 @@
       <w:r>
         <w:t xml:space="preserve">, looping it enough times for it to last the hold time. If the button is released early or the hold time has elapsed, we need to stop that clip. When the hold time has elapsed, we then start playing the "There's no place like home" </w:t>
       </w:r>
-      <w:hyperlink r:id="rId48" w:history="1">
+      <w:hyperlink r:id="rId51" w:history="1">
         <w:r>
           <w:rPr>
             <w:rStyle w:val="Lienhypertexte"/>
@@ -9596,7 +9663,7 @@
       <w:pPr>
         <w:pStyle w:val="NormalWeb"/>
       </w:pPr>
-      <w:hyperlink r:id="rId49" w:history="1">
+      <w:hyperlink r:id="rId52" w:history="1">
         <w:r>
           <w:rPr>
             <w:rStyle w:val="Lienhypertexte"/>
@@ -10393,11 +10460,11 @@
       <w:pPr>
         <w:pStyle w:val="Titre3"/>
       </w:pPr>
-      <w:bookmarkStart w:id="19" w:name="_Toc507668266"/>
+      <w:bookmarkStart w:id="20" w:name="_Toc507668266"/>
       <w:r>
         <w:t>Going Further</w:t>
       </w:r>
-      <w:bookmarkEnd w:id="19"/>
+      <w:bookmarkEnd w:id="20"/>
     </w:p>
     <w:p>
       <w:pPr>
@@ -10431,18 +10498,30 @@
         <w:t>Now, which of your projects are you going to add shutdown and reset buttons to?</w:t>
       </w:r>
     </w:p>
-    <w:p/>
-    <w:p/>
+    <w:p>
+      <w:pPr>
+        <w:rPr>
+          <w:rFonts w:hint="eastAsia"/>
+        </w:rPr>
+      </w:pPr>
+    </w:p>
+    <w:p>
+      <w:pPr>
+        <w:rPr>
+          <w:rFonts w:hint="eastAsia"/>
+        </w:rPr>
+      </w:pPr>
+    </w:p>
     <w:p>
       <w:pPr>
         <w:pStyle w:val="Titre1"/>
       </w:pPr>
-      <w:bookmarkStart w:id="20" w:name="_Toc507668267"/>
+      <w:bookmarkStart w:id="21" w:name="_Toc507668267"/>
       <w:r>
         <w:lastRenderedPageBreak/>
         <w:t>MOS-FET comme interrupteur</w:t>
       </w:r>
-      <w:bookmarkEnd w:id="20"/>
+      <w:bookmarkEnd w:id="21"/>
     </w:p>
     <w:p>
       <w:pPr>
@@ -10450,7 +10529,7 @@
           <w:rFonts w:hint="eastAsia"/>
         </w:rPr>
       </w:pPr>
-      <w:hyperlink r:id="rId50">
+      <w:hyperlink r:id="rId53">
         <w:r>
           <w:rPr>
             <w:rStyle w:val="LienInternet"/>
@@ -10481,11 +10560,11 @@
       <w:pPr>
         <w:pStyle w:val="Titre3"/>
       </w:pPr>
-      <w:bookmarkStart w:id="21" w:name="_Toc507668268"/>
+      <w:bookmarkStart w:id="22" w:name="_Toc507668268"/>
       <w:r>
         <w:t>La PWM : Qu’est-ce que c’est ?</w:t>
       </w:r>
-      <w:bookmarkEnd w:id="21"/>
+      <w:bookmarkEnd w:id="22"/>
     </w:p>
     <w:p>
       <w:pPr>
@@ -10498,7 +10577,7 @@
           <w:rFonts w:hint="eastAsia"/>
         </w:rPr>
       </w:pPr>
-      <w:hyperlink r:id="rId51">
+      <w:hyperlink r:id="rId54">
         <w:r>
           <w:rPr>
             <w:rStyle w:val="LienInternet"/>
@@ -10536,7 +10615,7 @@
           <w:rFonts w:hint="eastAsia"/>
         </w:rPr>
       </w:pPr>
-      <w:hyperlink r:id="rId52">
+      <w:hyperlink r:id="rId55">
         <w:r>
           <w:rPr>
             <w:rStyle w:val="LienInternet"/>
@@ -10556,7 +10635,7 @@
           <w:rFonts w:hint="eastAsia"/>
         </w:rPr>
       </w:pPr>
-      <w:hyperlink r:id="rId53">
+      <w:hyperlink r:id="rId56">
         <w:r>
           <w:rPr>
             <w:rStyle w:val="LienInternet"/>
@@ -10575,7 +10654,7 @@
       <w:r>
         <w:t xml:space="preserve">Le 2 février 2016. Par : </w:t>
       </w:r>
-      <w:hyperlink r:id="rId54">
+      <w:hyperlink r:id="rId57">
         <w:r>
           <w:rPr>
             <w:rStyle w:val="LienInternet"/>
@@ -10586,7 +10665,7 @@
       <w:r>
         <w:t xml:space="preserve">, </w:t>
       </w:r>
-      <w:hyperlink r:id="rId55">
+      <w:hyperlink r:id="rId58">
         <w:r>
           <w:rPr>
             <w:rStyle w:val="LienInternet"/>
@@ -10597,7 +10676,7 @@
       <w:r>
         <w:t xml:space="preserve">, </w:t>
       </w:r>
-      <w:hyperlink r:id="rId56">
+      <w:hyperlink r:id="rId59">
         <w:r>
           <w:rPr>
             <w:rStyle w:val="LienInternet"/>
@@ -10616,8 +10695,8 @@
       <w:r>
         <w:t xml:space="preserve">Dans le premier article concernant la </w:t>
       </w:r>
-      <w:hyperlink r:id="rId57">
-        <w:bookmarkStart w:id="22" w:name="mot20_0"/>
+      <w:hyperlink r:id="rId60">
+        <w:bookmarkStart w:id="23" w:name="mot20_0"/>
         <w:r>
           <w:rPr>
             <w:rStyle w:val="glmot"/>
@@ -10627,11 +10706,11 @@
           <w:t>PWM</w:t>
         </w:r>
       </w:hyperlink>
-      <w:bookmarkEnd w:id="22"/>
+      <w:bookmarkEnd w:id="23"/>
       <w:r>
         <w:t>, « </w:t>
       </w:r>
-      <w:hyperlink r:id="rId58">
+      <w:hyperlink r:id="rId61">
         <w:r>
           <w:rPr>
             <w:rStyle w:val="LienInternet"/>
@@ -10642,8 +10721,8 @@
       <w:r>
         <w:t xml:space="preserve"> », nous avons abordé l’alimentation d’une </w:t>
       </w:r>
-      <w:hyperlink r:id="rId59">
-        <w:bookmarkStart w:id="23" w:name="mot12_1"/>
+      <w:hyperlink r:id="rId62">
+        <w:bookmarkStart w:id="24" w:name="mot12_1"/>
         <w:r>
           <w:rPr>
             <w:rStyle w:val="glmot"/>
@@ -10653,12 +10732,12 @@
           <w:t>DEL</w:t>
         </w:r>
       </w:hyperlink>
-      <w:bookmarkEnd w:id="23"/>
+      <w:bookmarkEnd w:id="24"/>
       <w:r>
         <w:t xml:space="preserve"> par une tension hachée. Nous allons maintenant aborder la commande d’un moteur à courant continu, c’est à dire le type de moteur qui équipe nos locomotives, par une </w:t>
       </w:r>
-      <w:hyperlink r:id="rId60">
-        <w:bookmarkStart w:id="24" w:name="mot20_2"/>
+      <w:hyperlink r:id="rId63">
+        <w:bookmarkStart w:id="25" w:name="mot20_2"/>
         <w:r>
           <w:rPr>
             <w:rStyle w:val="glmot"/>
@@ -10668,7 +10747,7 @@
           <w:t>PWM</w:t>
         </w:r>
       </w:hyperlink>
-      <w:bookmarkEnd w:id="24"/>
+      <w:bookmarkEnd w:id="25"/>
       <w:r>
         <w:t>. </w:t>
       </w:r>
@@ -10725,8 +10804,8 @@
       <w:r>
         <w:t xml:space="preserve">contrairement à une </w:t>
       </w:r>
-      <w:hyperlink r:id="rId61">
-        <w:bookmarkStart w:id="25" w:name="mot12_3"/>
+      <w:hyperlink r:id="rId64">
+        <w:bookmarkStart w:id="26" w:name="mot12_3"/>
         <w:r>
           <w:rPr>
             <w:rStyle w:val="glmot"/>
@@ -10736,7 +10815,7 @@
           <w:t>DEL</w:t>
         </w:r>
       </w:hyperlink>
-      <w:bookmarkEnd w:id="25"/>
+      <w:bookmarkEnd w:id="26"/>
       <w:r>
         <w:t xml:space="preserve">, un moteur est une charge dite </w:t>
       </w:r>
@@ -10788,11 +10867,11 @@
       <w:pPr>
         <w:pStyle w:val="Titre3"/>
       </w:pPr>
-      <w:bookmarkStart w:id="26" w:name="_Toc507668269"/>
+      <w:bookmarkStart w:id="27" w:name="_Toc507668269"/>
       <w:r>
         <w:t>Amplification via un transistor MOSFET</w:t>
       </w:r>
-      <w:bookmarkEnd w:id="26"/>
+      <w:bookmarkEnd w:id="27"/>
     </w:p>
     <w:p>
       <w:pPr>
@@ -10832,7 +10911,7 @@
                     </pic:cNvPicPr>
                   </pic:nvPicPr>
                   <pic:blipFill>
-                    <a:blip r:embed="rId62"/>
+                    <a:blip r:embed="rId65"/>
                     <a:stretch>
                       <a:fillRect/>
                     </a:stretch>
@@ -10916,7 +10995,7 @@
                     </pic:cNvPicPr>
                   </pic:nvPicPr>
                   <pic:blipFill>
-                    <a:blip r:embed="rId63"/>
+                    <a:blip r:embed="rId66"/>
                     <a:stretch>
                       <a:fillRect/>
                     </a:stretch>
@@ -10975,7 +11054,7 @@
                     </pic:cNvPicPr>
                   </pic:nvPicPr>
                   <pic:blipFill>
-                    <a:blip r:embed="rId64"/>
+                    <a:blip r:embed="rId67"/>
                     <a:stretch>
                       <a:fillRect/>
                     </a:stretch>
@@ -11003,7 +11082,7 @@
       <w:r>
         <w:t>Vous pouvez remarquer la diode en parallèle avec le moteur, il s’agit d’une diode roue libre. Ce type de montage a déjà été présenté dans « </w:t>
       </w:r>
-      <w:hyperlink r:id="rId65">
+      <w:hyperlink r:id="rId68">
         <w:r>
           <w:rPr>
             <w:rStyle w:val="LienInternet"/>
@@ -11100,7 +11179,7 @@
                     </pic:cNvPicPr>
                   </pic:nvPicPr>
                   <pic:blipFill>
-                    <a:blip r:embed="rId66"/>
+                    <a:blip r:embed="rId69"/>
                     <a:stretch>
                       <a:fillRect/>
                     </a:stretch>
@@ -11188,7 +11267,7 @@
       <w:r>
         <w:t xml:space="preserve">  </w:t>
       </w:r>
-      <w:hyperlink r:id="rId67">
+      <w:hyperlink r:id="rId70">
         <w:proofErr w:type="gramStart"/>
         <w:r>
           <w:rPr>
@@ -11369,7 +11448,7 @@
                     </pic:cNvPicPr>
                   </pic:nvPicPr>
                   <pic:blipFill>
-                    <a:blip r:embed="rId68"/>
+                    <a:blip r:embed="rId71"/>
                     <a:stretch>
                       <a:fillRect/>
                     </a:stretch>
@@ -11439,7 +11518,7 @@
       <w:r>
         <w:t xml:space="preserve"> dans le moteur à cette fréquence. Ce problème est exposé sur mon blog : </w:t>
       </w:r>
-      <w:hyperlink r:id="rId69">
+      <w:hyperlink r:id="rId72">
         <w:r>
           <w:rPr>
             <w:rStyle w:val="LienInternet"/>
@@ -11469,12 +11548,12 @@
       <w:pPr>
         <w:pStyle w:val="Titre1"/>
       </w:pPr>
-      <w:bookmarkStart w:id="27" w:name="_Toc507668270"/>
+      <w:bookmarkStart w:id="28" w:name="_Toc507668270"/>
       <w:r>
         <w:lastRenderedPageBreak/>
         <w:t>Bistable simple 2 transistors</w:t>
       </w:r>
-      <w:bookmarkEnd w:id="27"/>
+      <w:bookmarkEnd w:id="28"/>
       <w:r>
         <w:t xml:space="preserve"> </w:t>
       </w:r>
@@ -11483,7 +11562,7 @@
       <w:pPr>
         <w:pStyle w:val="NormalWeb"/>
       </w:pPr>
-      <w:hyperlink r:id="rId70">
+      <w:hyperlink r:id="rId73">
         <w:r>
           <w:rPr>
             <w:rStyle w:val="LienInternet"/>
@@ -11531,7 +11610,7 @@
           <w:lang w:eastAsia="fr-FR"/>
         </w:rPr>
       </w:pPr>
-      <w:bookmarkStart w:id="28" w:name="_Toc507668271"/>
+      <w:bookmarkStart w:id="29" w:name="_Toc507668271"/>
       <w:r>
         <w:rPr>
           <w:rFonts w:ascii="Times New Roman" w:eastAsia="Times New Roman" w:hAnsi="Times New Roman" w:cs="Times New Roman"/>
@@ -11542,7 +11621,7 @@
         </w:rPr>
         <w:t>Montage bistable : le schéma</w:t>
       </w:r>
-      <w:bookmarkEnd w:id="28"/>
+      <w:bookmarkEnd w:id="29"/>
     </w:p>
     <w:p>
       <w:pPr>
@@ -11591,7 +11670,7 @@
                     </pic:cNvPicPr>
                   </pic:nvPicPr>
                   <pic:blipFill>
-                    <a:blip r:embed="rId71"/>
+                    <a:blip r:embed="rId74"/>
                     <a:stretch>
                       <a:fillRect/>
                     </a:stretch>
@@ -11676,7 +11755,7 @@
                     </pic:cNvPicPr>
                   </pic:nvPicPr>
                   <pic:blipFill>
-                    <a:blip r:embed="rId72"/>
+                    <a:blip r:embed="rId75"/>
                     <a:stretch>
                       <a:fillRect/>
                     </a:stretch>
@@ -11725,7 +11804,7 @@
           <w:lang w:eastAsia="fr-FR"/>
         </w:rPr>
       </w:pPr>
-      <w:bookmarkStart w:id="29" w:name="_Toc507668272"/>
+      <w:bookmarkStart w:id="30" w:name="_Toc507668272"/>
       <w:r>
         <w:rPr>
           <w:rFonts w:ascii="Times New Roman" w:eastAsia="Times New Roman" w:hAnsi="Times New Roman" w:cs="Times New Roman"/>
@@ -11736,7 +11815,7 @@
         </w:rPr>
         <w:t>Bistable : principe de fonctionnement</w:t>
       </w:r>
-      <w:bookmarkEnd w:id="29"/>
+      <w:bookmarkEnd w:id="30"/>
     </w:p>
     <w:p>
       <w:pPr>
@@ -11818,7 +11897,7 @@
                     </pic:cNvPicPr>
                   </pic:nvPicPr>
                   <pic:blipFill>
-                    <a:blip r:embed="rId73"/>
+                    <a:blip r:embed="rId76"/>
                     <a:stretch>
                       <a:fillRect/>
                     </a:stretch>
@@ -11899,7 +11978,7 @@
           <w:lang w:eastAsia="fr-FR"/>
         </w:rPr>
       </w:pPr>
-      <w:bookmarkStart w:id="30" w:name="_Toc507668273"/>
+      <w:bookmarkStart w:id="31" w:name="_Toc507668273"/>
       <w:r>
         <w:rPr>
           <w:rFonts w:ascii="Times New Roman" w:eastAsia="Times New Roman" w:hAnsi="Times New Roman" w:cs="Times New Roman"/>
@@ -11910,7 +11989,7 @@
         </w:rPr>
         <w:t>Le bistable : une idée, un concept</w:t>
       </w:r>
-      <w:bookmarkEnd w:id="30"/>
+      <w:bookmarkEnd w:id="31"/>
     </w:p>
     <w:p>
       <w:pPr>
@@ -11992,7 +12071,7 @@
                     </pic:cNvPicPr>
                   </pic:nvPicPr>
                   <pic:blipFill>
-                    <a:blip r:embed="rId74"/>
+                    <a:blip r:embed="rId77"/>
                     <a:stretch>
                       <a:fillRect/>
                     </a:stretch>
@@ -12073,7 +12152,7 @@
           <w:lang w:eastAsia="fr-FR"/>
         </w:rPr>
       </w:pPr>
-      <w:bookmarkStart w:id="31" w:name="_Toc507668274"/>
+      <w:bookmarkStart w:id="32" w:name="_Toc507668274"/>
       <w:r>
         <w:rPr>
           <w:rFonts w:ascii="Times New Roman" w:eastAsia="Times New Roman" w:hAnsi="Times New Roman" w:cs="Times New Roman"/>
@@ -12084,7 +12163,7 @@
         </w:rPr>
         <w:t>Autres montages bistables</w:t>
       </w:r>
-      <w:bookmarkEnd w:id="31"/>
+      <w:bookmarkEnd w:id="32"/>
     </w:p>
     <w:p>
       <w:pPr>
@@ -12159,12 +12238,12 @@
       <w:pPr>
         <w:pStyle w:val="Titre1"/>
       </w:pPr>
-      <w:bookmarkStart w:id="32" w:name="_Toc507668275"/>
+      <w:bookmarkStart w:id="33" w:name="_Toc507668275"/>
       <w:r>
         <w:lastRenderedPageBreak/>
         <w:t>Alim du pi dans la voiture – extinction</w:t>
       </w:r>
-      <w:bookmarkEnd w:id="32"/>
+      <w:bookmarkEnd w:id="33"/>
     </w:p>
     <w:p>
       <w:pPr>
@@ -12172,7 +12251,7 @@
           <w:rFonts w:hint="eastAsia"/>
         </w:rPr>
       </w:pPr>
-      <w:hyperlink r:id="rId75">
+      <w:hyperlink r:id="rId78">
         <w:r>
           <w:rPr>
             <w:rStyle w:val="LienInternet"/>
@@ -12190,7 +12269,7 @@
           <w:rFonts w:hint="eastAsia"/>
         </w:rPr>
       </w:pPr>
-      <w:hyperlink r:id="rId76">
+      <w:hyperlink r:id="rId79">
         <w:r>
           <w:rPr>
             <w:rStyle w:val="LienInternet"/>
@@ -12208,7 +12287,7 @@
           <w:rFonts w:hint="eastAsia"/>
         </w:rPr>
       </w:pPr>
-      <w:hyperlink r:id="rId77">
+      <w:hyperlink r:id="rId80">
         <w:r>
           <w:rPr>
             <w:rStyle w:val="LienInternet"/>
@@ -12318,7 +12397,7 @@
                     </pic:cNvPicPr>
                   </pic:nvPicPr>
                   <pic:blipFill>
-                    <a:blip r:embed="rId78"/>
+                    <a:blip r:embed="rId81"/>
                     <a:stretch>
                       <a:fillRect/>
                     </a:stretch>
@@ -12352,8 +12431,6 @@
           <w:rFonts w:hint="eastAsia"/>
         </w:rPr>
       </w:pPr>
-      <w:bookmarkStart w:id="33" w:name="_GoBack"/>
-      <w:bookmarkEnd w:id="33"/>
     </w:p>
     <w:p>
       <w:pPr>
@@ -12375,7 +12452,7 @@
           <w:rFonts w:hint="eastAsia"/>
         </w:rPr>
       </w:pPr>
-      <w:hyperlink r:id="rId79">
+      <w:hyperlink r:id="rId82">
         <w:r>
           <w:rPr>
             <w:rStyle w:val="LienInternet"/>
@@ -12551,7 +12628,7 @@
                     </pic:cNvPicPr>
                   </pic:nvPicPr>
                   <pic:blipFill>
-                    <a:blip r:embed="rId80"/>
+                    <a:blip r:embed="rId83"/>
                     <a:stretch>
                       <a:fillRect/>
                     </a:stretch>
@@ -12598,7 +12675,7 @@
                     </pic:cNvPicPr>
                   </pic:nvPicPr>
                   <pic:blipFill>
-                    <a:blip r:embed="rId81"/>
+                    <a:blip r:embed="rId84"/>
                     <a:stretch>
                       <a:fillRect/>
                     </a:stretch>
@@ -12707,7 +12784,7 @@
           <w:rFonts w:hint="eastAsia"/>
         </w:rPr>
       </w:pPr>
-      <w:hyperlink r:id="rId82">
+      <w:hyperlink r:id="rId85">
         <w:r>
           <w:rPr>
             <w:rStyle w:val="LienInternet"/>
@@ -12783,7 +12860,7 @@
                     </pic:cNvPicPr>
                   </pic:nvPicPr>
                   <pic:blipFill>
-                    <a:blip r:embed="rId83"/>
+                    <a:blip r:embed="rId86"/>
                     <a:stretch>
                       <a:fillRect/>
                     </a:stretch>
@@ -12847,7 +12924,7 @@
           <w:rFonts w:hint="eastAsia"/>
         </w:rPr>
       </w:pPr>
-      <w:hyperlink r:id="rId84">
+      <w:hyperlink r:id="rId87">
         <w:r>
           <w:rPr>
             <w:rStyle w:val="LienInternet"/>
@@ -12865,7 +12942,7 @@
           <w:rFonts w:hint="eastAsia"/>
         </w:rPr>
       </w:pPr>
-      <w:hyperlink r:id="rId85">
+      <w:hyperlink r:id="rId88">
         <w:r>
           <w:rPr>
             <w:rStyle w:val="LienInternet"/>
@@ -12921,7 +12998,7 @@
           <w:rFonts w:hint="eastAsia"/>
         </w:rPr>
       </w:pPr>
-      <w:hyperlink r:id="rId86">
+      <w:hyperlink r:id="rId89">
         <w:r>
           <w:rPr>
             <w:rStyle w:val="LienInternet"/>
@@ -12948,8 +13025,8 @@
       </w:pPr>
     </w:p>
     <w:sectPr>
-      <w:headerReference w:type="default" r:id="rId87"/>
-      <w:footerReference w:type="default" r:id="rId88"/>
+      <w:headerReference w:type="default" r:id="rId90"/>
+      <w:footerReference w:type="default" r:id="rId91"/>
       <w:pgSz w:w="11906" w:h="16838"/>
       <w:pgMar w:top="1417" w:right="1417" w:bottom="1417" w:left="1417" w:header="0" w:footer="0" w:gutter="0"/>
       <w:cols w:space="720"/>
@@ -13028,7 +13105,7 @@
             <w:rFonts w:hint="eastAsia"/>
             <w:noProof/>
           </w:rPr>
-          <w:t>28</w:t>
+          <w:t>3</w:t>
         </w:r>
         <w:r>
           <w:fldChar w:fldCharType="end"/>
@@ -16571,7 +16648,7 @@
 </file>
 
 <file path=customXml/itemProps1.xml><?xml version="1.0" encoding="utf-8"?>
-<ds:datastoreItem xmlns:ds="http://schemas.openxmlformats.org/officeDocument/2006/customXml" ds:itemID="{2D31727A-B987-4611-9AD7-5F6095CB97DE}">
+<ds:datastoreItem xmlns:ds="http://schemas.openxmlformats.org/officeDocument/2006/customXml" ds:itemID="{38E7328B-C318-4415-AFF5-C1EBDA2C3C2B}">
   <ds:schemaRefs>
     <ds:schemaRef ds:uri="http://schemas.openxmlformats.org/officeDocument/2006/bibliography"/>
   </ds:schemaRefs>
